--- a/Relatório/documentationLandingpage.docx
+++ b/Relatório/documentationLandingpage.docx
@@ -21,7 +21,17 @@
           <w:sz w:val="28"/>
           <w:szCs w:val="28"/>
         </w:rPr>
-        <w:t>DOCUMENTAÇÃO DO PROJETO:</w:t>
+        <w:t>DOCUMENTAÇÃO</w:t>
+      </w:r>
+      <w:r>
+        <w:rPr>
+          <w:rFonts w:ascii="Verdana" w:hAnsi="Verdana"/>
+          <w:b/>
+          <w:bCs/>
+          <w:sz w:val="28"/>
+          <w:szCs w:val="28"/>
+        </w:rPr>
+        <w:t xml:space="preserve"> DO PROJETO:</w:t>
       </w:r>
     </w:p>
     <w:p>
@@ -215,21 +225,7 @@
         <w:rPr>
           <w:rFonts w:ascii="Verdana" w:hAnsi="Verdana"/>
         </w:rPr>
-        <w:t xml:space="preserve">Foi feito o link do arquivo “style.css” com o “index.html” para estilização da </w:t>
-      </w:r>
-      <w:proofErr w:type="spellStart"/>
-      <w:r>
-        <w:rPr>
-          <w:rFonts w:ascii="Verdana" w:hAnsi="Verdana"/>
-        </w:rPr>
-        <w:t>landingpage</w:t>
-      </w:r>
-      <w:proofErr w:type="spellEnd"/>
-      <w:r>
-        <w:rPr>
-          <w:rFonts w:ascii="Verdana" w:hAnsi="Verdana"/>
-        </w:rPr>
-        <w:t xml:space="preserve">, bem como referenciei o site </w:t>
+        <w:t xml:space="preserve">Foi feito o link do arquivo “style.css” com o “index.html” para estilização da landingpage, bem como referenciei o site </w:t>
       </w:r>
       <w:hyperlink r:id="rId4" w:history="1">
         <w:r>
@@ -266,77 +262,7 @@
         <w:rPr>
           <w:rFonts w:ascii="Verdana" w:hAnsi="Verdana"/>
         </w:rPr>
-        <w:t xml:space="preserve">Optei por abrir com a </w:t>
-      </w:r>
-      <w:proofErr w:type="spellStart"/>
-      <w:r>
-        <w:rPr>
-          <w:rFonts w:ascii="Verdana" w:hAnsi="Verdana"/>
-        </w:rPr>
-        <w:t>tag</w:t>
-      </w:r>
-      <w:proofErr w:type="spellEnd"/>
-      <w:r>
-        <w:rPr>
-          <w:rFonts w:ascii="Verdana" w:hAnsi="Verdana"/>
-        </w:rPr>
-        <w:t xml:space="preserve"> do cabeçalho (header), bem como já criei as </w:t>
-      </w:r>
-      <w:proofErr w:type="spellStart"/>
-      <w:r>
-        <w:rPr>
-          <w:rFonts w:ascii="Verdana" w:hAnsi="Verdana"/>
-        </w:rPr>
-        <w:t>tagas</w:t>
-      </w:r>
-      <w:proofErr w:type="spellEnd"/>
-      <w:r>
-        <w:rPr>
-          <w:rFonts w:ascii="Verdana" w:hAnsi="Verdana"/>
-        </w:rPr>
-        <w:t xml:space="preserve"> de navegação (</w:t>
-      </w:r>
-      <w:proofErr w:type="spellStart"/>
-      <w:r>
-        <w:rPr>
-          <w:rFonts w:ascii="Verdana" w:hAnsi="Verdana"/>
-        </w:rPr>
-        <w:t>nav</w:t>
-      </w:r>
-      <w:proofErr w:type="spellEnd"/>
-      <w:r>
-        <w:rPr>
-          <w:rFonts w:ascii="Verdana" w:hAnsi="Verdana"/>
-        </w:rPr>
-        <w:t xml:space="preserve">). As </w:t>
-      </w:r>
-      <w:proofErr w:type="spellStart"/>
-      <w:r>
-        <w:rPr>
-          <w:rFonts w:ascii="Verdana" w:hAnsi="Verdana"/>
-        </w:rPr>
-        <w:t>nav’s</w:t>
-      </w:r>
-      <w:proofErr w:type="spellEnd"/>
-      <w:r>
-        <w:rPr>
-          <w:rFonts w:ascii="Verdana" w:hAnsi="Verdana"/>
-        </w:rPr>
-        <w:t xml:space="preserve"> foram referenciadas com um link vazio apenas para desenvolvimento. A partir daí, criei mais alguns itens dentro da barra de navegação, que serão utilizados pelo usuário para navegar pela </w:t>
-      </w:r>
-      <w:proofErr w:type="spellStart"/>
-      <w:r>
-        <w:rPr>
-          <w:rFonts w:ascii="Verdana" w:hAnsi="Verdana"/>
-        </w:rPr>
-        <w:t>landingage</w:t>
-      </w:r>
-      <w:proofErr w:type="spellEnd"/>
-      <w:r>
-        <w:rPr>
-          <w:rFonts w:ascii="Verdana" w:hAnsi="Verdana"/>
-        </w:rPr>
-        <w:t>.</w:t>
+        <w:t>Optei por abrir com a tag do cabeçalho (header), bem como já criei as tagas de navegação (nav). As nav’s foram referenciadas com um link vazio apenas para desenvolvimento. A partir daí, criei mais alguns itens dentro da barra de navegação, que serão utilizados pelo usuário para navegar pela landingage.</w:t>
       </w:r>
     </w:p>
     <w:p>
@@ -352,35 +278,7 @@
         <w:rPr>
           <w:rFonts w:ascii="Verdana" w:hAnsi="Verdana"/>
         </w:rPr>
-        <w:t xml:space="preserve">Esta </w:t>
-      </w:r>
-      <w:proofErr w:type="spellStart"/>
-      <w:r>
-        <w:rPr>
-          <w:rFonts w:ascii="Verdana" w:hAnsi="Verdana"/>
-        </w:rPr>
-        <w:t>landingpage</w:t>
-      </w:r>
-      <w:proofErr w:type="spellEnd"/>
-      <w:r>
-        <w:rPr>
-          <w:rFonts w:ascii="Verdana" w:hAnsi="Verdana"/>
-        </w:rPr>
-        <w:t xml:space="preserve"> também possui um menu no canto superior direito da tela, logo foi criado uma </w:t>
-      </w:r>
-      <w:proofErr w:type="spellStart"/>
-      <w:r>
-        <w:rPr>
-          <w:rFonts w:ascii="Verdana" w:hAnsi="Verdana"/>
-        </w:rPr>
-        <w:t>div</w:t>
-      </w:r>
-      <w:proofErr w:type="spellEnd"/>
-      <w:r>
-        <w:rPr>
-          <w:rFonts w:ascii="Verdana" w:hAnsi="Verdana"/>
-        </w:rPr>
-        <w:t xml:space="preserve"> para comportar este menu bem como o seu “ícone” que é representado por 3 barrinhas. Após nomear todas as classes criadas, seguimos para a estilização destas.</w:t>
+        <w:t>Esta landingpage também possui um menu no canto superior direito da tela, logo foi criado uma div para comportar este menu bem como o seu “ícone” que é representado por 3 barrinhas. Após nomear todas as classes criadas, seguimos para a estilização destas.</w:t>
       </w:r>
     </w:p>
     <w:p>
@@ -438,35 +336,7 @@
         <w:rPr>
           <w:rFonts w:ascii="Verdana" w:hAnsi="Verdana"/>
         </w:rPr>
-        <w:t xml:space="preserve">Como notado no código de </w:t>
-      </w:r>
-      <w:proofErr w:type="spellStart"/>
-      <w:r>
-        <w:rPr>
-          <w:rFonts w:ascii="Verdana" w:hAnsi="Verdana"/>
-        </w:rPr>
-        <w:t>css</w:t>
-      </w:r>
-      <w:proofErr w:type="spellEnd"/>
-      <w:r>
-        <w:rPr>
-          <w:rFonts w:ascii="Verdana" w:hAnsi="Verdana"/>
-        </w:rPr>
-        <w:t xml:space="preserve">, eu trouxe uma barra de navegação bem enxuta e objetiva que obedecem a uma paleta de cores personalizadas para a </w:t>
-      </w:r>
-      <w:proofErr w:type="spellStart"/>
-      <w:r>
-        <w:rPr>
-          <w:rFonts w:ascii="Verdana" w:hAnsi="Verdana"/>
-        </w:rPr>
-        <w:t>landingpage</w:t>
-      </w:r>
-      <w:proofErr w:type="spellEnd"/>
-      <w:r>
-        <w:rPr>
-          <w:rFonts w:ascii="Verdana" w:hAnsi="Verdana"/>
-        </w:rPr>
-        <w:t xml:space="preserve">. </w:t>
+        <w:t xml:space="preserve">Como notado no código de css, eu trouxe uma barra de navegação bem enxuta e objetiva que obedecem a uma paleta de cores personalizadas para a landingpage. </w:t>
       </w:r>
     </w:p>
     <w:p>

--- a/Relatório/documentationLandingpage.docx
+++ b/Relatório/documentationLandingpage.docx
@@ -87,17 +87,117 @@
           <w:sz w:val="28"/>
           <w:szCs w:val="28"/>
         </w:rPr>
-        <w:t>Parte I</w:t>
-      </w:r>
-      <w:r>
-        <w:rPr>
-          <w:rFonts w:ascii="Verdana" w:hAnsi="Verdana"/>
-          <w:b/>
-          <w:bCs/>
-          <w:sz w:val="28"/>
-          <w:szCs w:val="28"/>
-        </w:rPr>
-        <w:t xml:space="preserve"> – </w:t>
+        <w:t>Parte 0 – CRIAÇÃO</w:t>
+      </w:r>
+    </w:p>
+    <w:p>
+      <w:pPr>
+        <w:jc w:val="both"/>
+        <w:rPr>
+          <w:rFonts w:ascii="Verdana" w:hAnsi="Verdana"/>
+          <w:b/>
+          <w:bCs/>
+          <w:sz w:val="28"/>
+          <w:szCs w:val="28"/>
+        </w:rPr>
+      </w:pPr>
+    </w:p>
+    <w:p>
+      <w:pPr>
+        <w:spacing w:line="276" w:lineRule="auto"/>
+        <w:ind w:firstLine="709"/>
+        <w:jc w:val="both"/>
+        <w:rPr>
+          <w:rFonts w:ascii="Verdana" w:hAnsi="Verdana"/>
+        </w:rPr>
+      </w:pPr>
+      <w:r>
+        <w:rPr>
+          <w:rFonts w:ascii="Verdana" w:hAnsi="Verdana"/>
+        </w:rPr>
+        <w:t>Ficou definido que seria uma Landingpage interativa, responsiva e objetiva no sentido de trazer informações claras e interativas. Esta teria:</w:t>
+      </w:r>
+    </w:p>
+    <w:p>
+      <w:pPr>
+        <w:pStyle w:val="PargrafodaLista"/>
+        <w:numPr>
+          <w:ilvl w:val="0"/>
+          <w:numId w:val="1"/>
+        </w:numPr>
+        <w:spacing w:line="276" w:lineRule="auto"/>
+        <w:jc w:val="both"/>
+        <w:rPr>
+          <w:rFonts w:ascii="Verdana" w:hAnsi="Verdana"/>
+        </w:rPr>
+      </w:pPr>
+      <w:r>
+        <w:rPr>
+          <w:rFonts w:ascii="Verdana" w:hAnsi="Verdana"/>
+        </w:rPr>
+        <w:t>Barra de navegação com botões clicáveis de redirecionamento;</w:t>
+      </w:r>
+    </w:p>
+    <w:p>
+      <w:pPr>
+        <w:pStyle w:val="PargrafodaLista"/>
+        <w:numPr>
+          <w:ilvl w:val="0"/>
+          <w:numId w:val="1"/>
+        </w:numPr>
+        <w:spacing w:line="276" w:lineRule="auto"/>
+        <w:jc w:val="both"/>
+        <w:rPr>
+          <w:rFonts w:ascii="Verdana" w:hAnsi="Verdana"/>
+        </w:rPr>
+      </w:pPr>
+      <w:r>
+        <w:rPr>
+          <w:rFonts w:ascii="Verdana" w:hAnsi="Verdana"/>
+        </w:rPr>
+        <w:t>Conteúdo claro e objetivo;</w:t>
+      </w:r>
+    </w:p>
+    <w:p>
+      <w:pPr>
+        <w:pStyle w:val="PargrafodaLista"/>
+        <w:numPr>
+          <w:ilvl w:val="0"/>
+          <w:numId w:val="1"/>
+        </w:numPr>
+        <w:spacing w:line="276" w:lineRule="auto"/>
+        <w:jc w:val="both"/>
+        <w:rPr>
+          <w:rFonts w:ascii="Verdana" w:hAnsi="Verdana"/>
+        </w:rPr>
+      </w:pPr>
+      <w:r>
+        <w:rPr>
+          <w:rFonts w:ascii="Verdana" w:hAnsi="Verdana"/>
+        </w:rPr>
+        <w:t>Algumas funcionalidades para aprendizado e desenvolvimento da página.</w:t>
+      </w:r>
+    </w:p>
+    <w:p>
+      <w:pPr>
+        <w:spacing w:line="276" w:lineRule="auto"/>
+        <w:ind w:firstLine="709"/>
+        <w:jc w:val="both"/>
+        <w:rPr>
+          <w:rFonts w:ascii="Verdana" w:hAnsi="Verdana"/>
+        </w:rPr>
+      </w:pPr>
+      <w:r>
+        <w:rPr>
+          <w:rFonts w:ascii="Verdana" w:hAnsi="Verdana"/>
+        </w:rPr>
+        <w:t>Iniciei o projeto</w:t>
+      </w:r>
+      <w:r>
+        <w:rPr>
+          <w:rFonts w:ascii="Verdana" w:hAnsi="Verdana"/>
+        </w:rPr>
+        <w:t xml:space="preserve"> criando uma pasta para ele, bem como os arquivos “</w:t>
       </w:r>
       <w:r>
         <w:rPr>
@@ -105,45 +205,45 @@
           <w:b/>
           <w:bCs/>
           <w:color w:val="ED7D31" w:themeColor="accent2"/>
-          <w:sz w:val="28"/>
-          <w:szCs w:val="28"/>
-        </w:rPr>
-        <w:t>AR</w:t>
-      </w:r>
-      <w:r>
-        <w:rPr>
-          <w:rFonts w:ascii="Verdana" w:hAnsi="Verdana"/>
-          <w:b/>
-          <w:bCs/>
-          <w:color w:val="ED7D31" w:themeColor="accent2"/>
-          <w:sz w:val="28"/>
-          <w:szCs w:val="28"/>
-        </w:rPr>
-        <w:t>Q</w:t>
-      </w:r>
-      <w:r>
-        <w:rPr>
-          <w:rFonts w:ascii="Verdana" w:hAnsi="Verdana"/>
-          <w:b/>
-          <w:bCs/>
-          <w:color w:val="ED7D31" w:themeColor="accent2"/>
-          <w:sz w:val="28"/>
-          <w:szCs w:val="28"/>
-        </w:rPr>
-        <w:t>UIVO HTML</w:t>
-      </w:r>
-    </w:p>
-    <w:p>
-      <w:pPr>
-        <w:jc w:val="both"/>
-        <w:rPr>
-          <w:rFonts w:ascii="Verdana" w:hAnsi="Verdana"/>
-          <w:b/>
-          <w:bCs/>
-          <w:sz w:val="28"/>
-          <w:szCs w:val="28"/>
-        </w:rPr>
-      </w:pPr>
+        </w:rPr>
+        <w:t>index.html</w:t>
+      </w:r>
+      <w:r>
+        <w:rPr>
+          <w:rFonts w:ascii="Verdana" w:hAnsi="Verdana"/>
+        </w:rPr>
+        <w:t>”, “</w:t>
+      </w:r>
+      <w:r>
+        <w:rPr>
+          <w:rFonts w:ascii="Verdana" w:hAnsi="Verdana"/>
+          <w:b/>
+          <w:bCs/>
+          <w:color w:val="5B9BD5" w:themeColor="accent5"/>
+        </w:rPr>
+        <w:t>style.css</w:t>
+      </w:r>
+      <w:r>
+        <w:rPr>
+          <w:rFonts w:ascii="Verdana" w:hAnsi="Verdana"/>
+        </w:rPr>
+        <w:t>” e “</w:t>
+      </w:r>
+      <w:r>
+        <w:rPr>
+          <w:rFonts w:ascii="Verdana" w:hAnsi="Verdana"/>
+          <w:b/>
+          <w:bCs/>
+          <w:color w:val="D5D000"/>
+        </w:rPr>
+        <w:t>script.js</w:t>
+      </w:r>
+      <w:r>
+        <w:rPr>
+          <w:rFonts w:ascii="Verdana" w:hAnsi="Verdana"/>
+        </w:rPr>
+        <w:t>”. Em seguida foi criado o corpo do arquivo HTML em código com as marcações padrões de linguagem e compatibilidades.</w:t>
+      </w:r>
     </w:p>
     <w:p>
       <w:pPr>
@@ -158,76 +258,9 @@
         <w:rPr>
           <w:rFonts w:ascii="Verdana" w:hAnsi="Verdana"/>
         </w:rPr>
-        <w:t>Iniciei o projeto</w:t>
-      </w:r>
-      <w:r>
-        <w:rPr>
-          <w:rFonts w:ascii="Verdana" w:hAnsi="Verdana"/>
-        </w:rPr>
-        <w:t xml:space="preserve"> criando uma pasta para ele, bem como os arquivos “</w:t>
-      </w:r>
-      <w:r>
-        <w:rPr>
-          <w:rFonts w:ascii="Verdana" w:hAnsi="Verdana"/>
-          <w:b/>
-          <w:bCs/>
-          <w:color w:val="ED7D31" w:themeColor="accent2"/>
-        </w:rPr>
-        <w:t>index.html</w:t>
-      </w:r>
-      <w:r>
-        <w:rPr>
-          <w:rFonts w:ascii="Verdana" w:hAnsi="Verdana"/>
-        </w:rPr>
-        <w:t>”, “</w:t>
-      </w:r>
-      <w:r>
-        <w:rPr>
-          <w:rFonts w:ascii="Verdana" w:hAnsi="Verdana"/>
-          <w:b/>
-          <w:bCs/>
-          <w:color w:val="5B9BD5" w:themeColor="accent5"/>
-        </w:rPr>
-        <w:t>style.css</w:t>
-      </w:r>
-      <w:r>
-        <w:rPr>
-          <w:rFonts w:ascii="Verdana" w:hAnsi="Verdana"/>
-        </w:rPr>
-        <w:t>” e “</w:t>
-      </w:r>
-      <w:r>
-        <w:rPr>
-          <w:rFonts w:ascii="Verdana" w:hAnsi="Verdana"/>
-          <w:b/>
-          <w:bCs/>
-          <w:color w:val="FFFF00"/>
-        </w:rPr>
-        <w:t>script.js</w:t>
-      </w:r>
-      <w:r>
-        <w:rPr>
-          <w:rFonts w:ascii="Verdana" w:hAnsi="Verdana"/>
-        </w:rPr>
-        <w:t>”. Em seguida foi criado o corpo do arquivo HTML em código com as marcações padrões de linguagem e compatibilidades.</w:t>
-      </w:r>
-    </w:p>
-    <w:p>
-      <w:pPr>
-        <w:spacing w:line="276" w:lineRule="auto"/>
-        <w:ind w:firstLine="709"/>
-        <w:jc w:val="both"/>
-        <w:rPr>
-          <w:rFonts w:ascii="Verdana" w:hAnsi="Verdana"/>
-        </w:rPr>
-      </w:pPr>
-      <w:r>
-        <w:rPr>
-          <w:rFonts w:ascii="Verdana" w:hAnsi="Verdana"/>
-        </w:rPr>
         <w:t xml:space="preserve">Foi feito o link do arquivo “style.css” com o “index.html” para estilização da landingpage, bem como referenciei o site </w:t>
       </w:r>
-      <w:hyperlink r:id="rId4" w:history="1">
+      <w:hyperlink r:id="rId5" w:history="1">
         <w:r>
           <w:rPr>
             <w:rStyle w:val="Hyperlink"/>
@@ -240,14 +273,97 @@
         <w:rPr>
           <w:rFonts w:ascii="Verdana" w:hAnsi="Verdana"/>
         </w:rPr>
-        <w:t xml:space="preserve"> em meu arquivo para utilização de ícones disponibilizados pelo mesmo.</w:t>
-      </w:r>
-      <w:r>
-        <w:rPr>
-          <w:rFonts w:ascii="Verdana" w:hAnsi="Verdana"/>
-        </w:rPr>
-        <w:t xml:space="preserve"> Assim o projeto se encontrava pronto para programar.</w:t>
-      </w:r>
+        <w:t xml:space="preserve"> em meu arquivo para utilização de ícones disponibilizados pelo mesmo. Assim o projeto se encontrava pronto para programar.</w:t>
+      </w:r>
+    </w:p>
+    <w:p>
+      <w:pPr>
+        <w:jc w:val="both"/>
+        <w:rPr>
+          <w:rFonts w:ascii="Verdana" w:hAnsi="Verdana"/>
+          <w:b/>
+          <w:bCs/>
+          <w:sz w:val="28"/>
+          <w:szCs w:val="28"/>
+        </w:rPr>
+      </w:pPr>
+    </w:p>
+    <w:p>
+      <w:pPr>
+        <w:jc w:val="both"/>
+        <w:rPr>
+          <w:rFonts w:ascii="Verdana" w:hAnsi="Verdana"/>
+          <w:b/>
+          <w:bCs/>
+          <w:sz w:val="28"/>
+          <w:szCs w:val="28"/>
+        </w:rPr>
+      </w:pPr>
+      <w:r>
+        <w:rPr>
+          <w:rFonts w:ascii="Verdana" w:hAnsi="Verdana"/>
+          <w:b/>
+          <w:bCs/>
+          <w:sz w:val="28"/>
+          <w:szCs w:val="28"/>
+        </w:rPr>
+        <w:t>Parte I</w:t>
+      </w:r>
+      <w:r>
+        <w:rPr>
+          <w:rFonts w:ascii="Verdana" w:hAnsi="Verdana"/>
+          <w:b/>
+          <w:bCs/>
+          <w:sz w:val="28"/>
+          <w:szCs w:val="28"/>
+        </w:rPr>
+        <w:t xml:space="preserve"> – </w:t>
+      </w:r>
+      <w:r>
+        <w:rPr>
+          <w:rFonts w:ascii="Verdana" w:hAnsi="Verdana"/>
+          <w:b/>
+          <w:bCs/>
+          <w:color w:val="ED7D31" w:themeColor="accent2"/>
+          <w:sz w:val="28"/>
+          <w:szCs w:val="28"/>
+        </w:rPr>
+        <w:t>AR</w:t>
+      </w:r>
+      <w:r>
+        <w:rPr>
+          <w:rFonts w:ascii="Verdana" w:hAnsi="Verdana"/>
+          <w:b/>
+          <w:bCs/>
+          <w:color w:val="ED7D31" w:themeColor="accent2"/>
+          <w:sz w:val="28"/>
+          <w:szCs w:val="28"/>
+        </w:rPr>
+        <w:t>Q</w:t>
+      </w:r>
+      <w:r>
+        <w:rPr>
+          <w:rFonts w:ascii="Verdana" w:hAnsi="Verdana"/>
+          <w:b/>
+          <w:bCs/>
+          <w:color w:val="ED7D31" w:themeColor="accent2"/>
+          <w:sz w:val="28"/>
+          <w:szCs w:val="28"/>
+        </w:rPr>
+        <w:t>UIVO HTML</w:t>
+      </w:r>
+    </w:p>
+    <w:p>
+      <w:pPr>
+        <w:jc w:val="both"/>
+        <w:rPr>
+          <w:rFonts w:ascii="Verdana" w:hAnsi="Verdana"/>
+          <w:b/>
+          <w:bCs/>
+          <w:sz w:val="28"/>
+          <w:szCs w:val="28"/>
+        </w:rPr>
+      </w:pPr>
     </w:p>
     <w:p>
       <w:pPr>
@@ -262,7 +378,91 @@
         <w:rPr>
           <w:rFonts w:ascii="Verdana" w:hAnsi="Verdana"/>
         </w:rPr>
-        <w:t>Optei por abrir com a tag do cabeçalho (header), bem como já criei as tagas de navegação (nav). As nav’s foram referenciadas com um link vazio apenas para desenvolvimento. A partir daí, criei mais alguns itens dentro da barra de navegação, que serão utilizados pelo usuário para navegar pela landingage.</w:t>
+        <w:t xml:space="preserve">Optei por abrir com a tag </w:t>
+      </w:r>
+      <w:r>
+        <w:rPr>
+          <w:rFonts w:ascii="Verdana" w:hAnsi="Verdana"/>
+        </w:rPr>
+        <w:t>&lt;header&gt; (cabeçalho)</w:t>
+      </w:r>
+      <w:r>
+        <w:rPr>
+          <w:rFonts w:ascii="Verdana" w:hAnsi="Verdana"/>
+        </w:rPr>
+        <w:t xml:space="preserve"> bem como já criei as tags d</w:t>
+      </w:r>
+      <w:r>
+        <w:rPr>
+          <w:rFonts w:ascii="Verdana" w:hAnsi="Verdana"/>
+        </w:rPr>
+        <w:t>a</w:t>
+      </w:r>
+      <w:r>
+        <w:rPr>
+          <w:rFonts w:ascii="Verdana" w:hAnsi="Verdana"/>
+        </w:rPr>
+        <w:t xml:space="preserve"> </w:t>
+      </w:r>
+      <w:r>
+        <w:rPr>
+          <w:rFonts w:ascii="Verdana" w:hAnsi="Verdana"/>
+        </w:rPr>
+        <w:t xml:space="preserve">barra de </w:t>
+      </w:r>
+      <w:r>
+        <w:rPr>
+          <w:rFonts w:ascii="Verdana" w:hAnsi="Verdana"/>
+        </w:rPr>
+        <w:t>navegação</w:t>
+      </w:r>
+      <w:r>
+        <w:rPr>
+          <w:rFonts w:ascii="Verdana" w:hAnsi="Verdana"/>
+        </w:rPr>
+        <w:t xml:space="preserve"> &lt;nav&gt; e logo &lt;a&gt;</w:t>
+      </w:r>
+      <w:r>
+        <w:rPr>
+          <w:rFonts w:ascii="Verdana" w:hAnsi="Verdana"/>
+        </w:rPr>
+        <w:t xml:space="preserve">. As </w:t>
+      </w:r>
+      <w:r>
+        <w:rPr>
+          <w:rFonts w:ascii="Verdana" w:hAnsi="Verdana"/>
+        </w:rPr>
+        <w:t>&lt;</w:t>
+      </w:r>
+      <w:r>
+        <w:rPr>
+          <w:rFonts w:ascii="Verdana" w:hAnsi="Verdana"/>
+        </w:rPr>
+        <w:t>nav’s</w:t>
+      </w:r>
+      <w:r>
+        <w:rPr>
+          <w:rFonts w:ascii="Verdana" w:hAnsi="Verdana"/>
+        </w:rPr>
+        <w:t>&gt;</w:t>
+      </w:r>
+      <w:r>
+        <w:rPr>
+          <w:rFonts w:ascii="Verdana" w:hAnsi="Verdana"/>
+        </w:rPr>
+        <w:t xml:space="preserve"> foram referenciadas </w:t>
+      </w:r>
+      <w:r>
+        <w:rPr>
+          <w:rFonts w:ascii="Verdana" w:hAnsi="Verdana"/>
+        </w:rPr>
+        <w:t>com os botões que serão criados para navegação do usuário</w:t>
+      </w:r>
+      <w:r>
+        <w:rPr>
+          <w:rFonts w:ascii="Verdana" w:hAnsi="Verdana"/>
+        </w:rPr>
+        <w:t>.</w:t>
       </w:r>
     </w:p>
     <w:p>
@@ -278,7 +478,13 @@
         <w:rPr>
           <w:rFonts w:ascii="Verdana" w:hAnsi="Verdana"/>
         </w:rPr>
-        <w:t>Esta landingpage também possui um menu no canto superior direito da tela, logo foi criado uma div para comportar este menu bem como o seu “ícone” que é representado por 3 barrinhas. Após nomear todas as classes criadas, seguimos para a estilização destas.</w:t>
+        <w:t>Criei 3 tags &lt;span&gt; com a classe</w:t>
+      </w:r>
+      <w:r>
+        <w:rPr>
+          <w:rFonts w:ascii="Verdana" w:hAnsi="Verdana"/>
+        </w:rPr>
+        <w:t xml:space="preserve"> “bar” que será estilizadas para criar o “menu sanduíche” responsivo para mobile, que haverá as mesmas opções de navegação do navegador web.</w:t>
       </w:r>
     </w:p>
     <w:p>
@@ -290,6 +496,28 @@
           <w:rFonts w:ascii="Verdana" w:hAnsi="Verdana"/>
         </w:rPr>
       </w:pPr>
+      <w:r>
+        <w:rPr>
+          <w:rFonts w:ascii="Verdana" w:hAnsi="Verdana"/>
+        </w:rPr>
+        <w:t>Por fim criei as tags &lt;sections&gt; onde serão inseridos os conteúdos da landingpage, bem como serão referenciadas na funcionalidade de Smooth Scrol</w:t>
+      </w:r>
+      <w:r>
+        <w:rPr>
+          <w:rFonts w:ascii="Verdana" w:hAnsi="Verdana"/>
+        </w:rPr>
+        <w:t>l¹. Não menos importante, nos conteúdos das tags &lt;section&gt; serão introduzidas imagens para deixar o conteúdo do site mais dinâmico e agradável aos olhos do usuário.</w:t>
+      </w:r>
+    </w:p>
+    <w:p>
+      <w:pPr>
+        <w:spacing w:line="276" w:lineRule="auto"/>
+        <w:ind w:firstLine="709"/>
+        <w:jc w:val="both"/>
+        <w:rPr>
+          <w:rFonts w:ascii="Verdana" w:hAnsi="Verdana"/>
+        </w:rPr>
+      </w:pPr>
     </w:p>
     <w:p>
       <w:pPr>
@@ -336,7 +564,8 @@
         <w:rPr>
           <w:rFonts w:ascii="Verdana" w:hAnsi="Verdana"/>
         </w:rPr>
-        <w:t xml:space="preserve">Como notado no código de css, eu trouxe uma barra de navegação bem enxuta e objetiva que obedecem a uma paleta de cores personalizadas para a landingpage. </w:t>
+        <w:lastRenderedPageBreak/>
+        <w:t>Nesta parte é onde se concentra a maior parte do trabalho. Para iniciar, apliquei a todos os elementos (referenciando com o “*”) alguns atributos básicos para formatar a página de uma forma que ficasse apresentável.</w:t>
       </w:r>
     </w:p>
     <w:p>
@@ -352,7 +581,19 @@
         <w:rPr>
           <w:rFonts w:ascii="Verdana" w:hAnsi="Verdana"/>
         </w:rPr>
-        <w:t>Foi adicionado um sombreamento para destacar esta barra de navegação da página, bem como adicionado alguns efeitos de movimento e cores que interagem quando o usuário passa o mouse por cima.</w:t>
+        <w:t xml:space="preserve">Como notado no código de css, eu trouxe uma barra de navegação bem enxuta e objetiva que obedecem a uma paleta de cores </w:t>
+      </w:r>
+      <w:r>
+        <w:rPr>
+          <w:rFonts w:ascii="Verdana" w:hAnsi="Verdana"/>
+        </w:rPr>
+        <w:t xml:space="preserve">criadas e </w:t>
+      </w:r>
+      <w:r>
+        <w:rPr>
+          <w:rFonts w:ascii="Verdana" w:hAnsi="Verdana"/>
+        </w:rPr>
+        <w:t>personalizadas para a landingpage.</w:t>
       </w:r>
     </w:p>
     <w:p>
@@ -364,15 +605,151 @@
           <w:rFonts w:ascii="Verdana" w:hAnsi="Verdana"/>
         </w:rPr>
       </w:pPr>
-    </w:p>
-    <w:p>
-      <w:pPr>
-        <w:spacing w:line="276" w:lineRule="auto"/>
-        <w:jc w:val="both"/>
-        <w:rPr>
-          <w:rFonts w:ascii="Verdana" w:hAnsi="Verdana"/>
-        </w:rPr>
-      </w:pPr>
+      <w:r>
+        <w:rPr>
+          <w:rFonts w:ascii="Verdana" w:hAnsi="Verdana"/>
+        </w:rPr>
+        <w:t>Analisando o arquivo, é notável que cada botão da navegação receberam estilizações padrões e orgânicas dando um visual legal para a página. Não menos importante, os conteúdos de cada &lt;section&gt; também foram estilizados de forma padrão.</w:t>
+      </w:r>
+    </w:p>
+    <w:p>
+      <w:pPr>
+        <w:spacing w:line="276" w:lineRule="auto"/>
+        <w:ind w:firstLine="709"/>
+        <w:jc w:val="both"/>
+        <w:rPr>
+          <w:rFonts w:ascii="Verdana" w:hAnsi="Verdana"/>
+        </w:rPr>
+      </w:pPr>
+      <w:r>
+        <w:rPr>
+          <w:rFonts w:ascii="Verdana" w:hAnsi="Verdana"/>
+        </w:rPr>
+        <w:t>Após a estilização dos elementos e conteúdos da página, partimos para a responsividade da landingpage</w:t>
+      </w:r>
+      <w:r>
+        <w:rPr>
+          <w:rFonts w:ascii="Verdana" w:hAnsi="Verdana"/>
+        </w:rPr>
+        <w:t xml:space="preserve"> (@media no CSS)</w:t>
+      </w:r>
+      <w:r>
+        <w:rPr>
+          <w:rFonts w:ascii="Verdana" w:hAnsi="Verdana"/>
+        </w:rPr>
+        <w:t>.</w:t>
+      </w:r>
+      <w:r>
+        <w:rPr>
+          <w:rFonts w:ascii="Verdana" w:hAnsi="Verdana"/>
+        </w:rPr>
+        <w:t xml:space="preserve"> Coloquei como máximo de largura: 785px</w:t>
+      </w:r>
+      <w:r>
+        <w:rPr>
+          <w:rFonts w:ascii="Verdana" w:hAnsi="Verdana"/>
+        </w:rPr>
+        <w:t xml:space="preserve"> e um padding de: 12px por 14px.</w:t>
+      </w:r>
+      <w:r>
+        <w:rPr>
+          <w:rFonts w:ascii="Verdana" w:hAnsi="Verdana"/>
+        </w:rPr>
+        <w:t xml:space="preserve"> Dessa forma, utilizei o console do browser (google chrome) para acompanhar o desenvolvimento em pixel 5 para ficar bem padronizado.</w:t>
+      </w:r>
+    </w:p>
+    <w:p>
+      <w:pPr>
+        <w:spacing w:line="276" w:lineRule="auto"/>
+        <w:ind w:firstLine="709"/>
+        <w:jc w:val="both"/>
+        <w:rPr>
+          <w:rFonts w:ascii="Verdana" w:hAnsi="Verdana"/>
+        </w:rPr>
+      </w:pPr>
+      <w:r>
+        <w:rPr>
+          <w:rFonts w:ascii="Verdana" w:hAnsi="Verdana"/>
+        </w:rPr>
+        <w:t>Nesse momento que entra a criação de nosso “menu sanduíche responsivo”. Foi utilizado alguns efeitos nas tags &lt;span class=”bar”&gt; que transformasse elas em um menu interativo ao clique, que ao clicar puxaria para o lado as opções de navegação da page.</w:t>
+      </w:r>
+    </w:p>
+    <w:p>
+      <w:pPr>
+        <w:spacing w:line="276" w:lineRule="auto"/>
+        <w:ind w:firstLine="709"/>
+        <w:jc w:val="both"/>
+        <w:rPr>
+          <w:rFonts w:ascii="Verdana" w:hAnsi="Verdana"/>
+        </w:rPr>
+      </w:pPr>
+    </w:p>
+    <w:p>
+      <w:pPr>
+        <w:spacing w:line="276" w:lineRule="auto"/>
+        <w:ind w:firstLine="709"/>
+        <w:jc w:val="both"/>
+        <w:rPr>
+          <w:rFonts w:ascii="Verdana" w:hAnsi="Verdana"/>
+          <w:b/>
+          <w:bCs/>
+          <w:color w:val="D5D000"/>
+          <w:sz w:val="28"/>
+          <w:szCs w:val="28"/>
+        </w:rPr>
+      </w:pPr>
+      <w:r>
+        <w:rPr>
+          <w:rFonts w:ascii="Verdana" w:hAnsi="Verdana"/>
+          <w:b/>
+          <w:bCs/>
+          <w:sz w:val="28"/>
+          <w:szCs w:val="28"/>
+        </w:rPr>
+        <w:t xml:space="preserve">PARTE III – </w:t>
+      </w:r>
+      <w:r>
+        <w:rPr>
+          <w:rFonts w:ascii="Verdana" w:hAnsi="Verdana"/>
+          <w:b/>
+          <w:bCs/>
+          <w:color w:val="D5D000"/>
+          <w:sz w:val="28"/>
+          <w:szCs w:val="28"/>
+        </w:rPr>
+        <w:t>ARQUIVO JS</w:t>
+      </w:r>
+    </w:p>
+    <w:p>
+      <w:pPr>
+        <w:spacing w:line="276" w:lineRule="auto"/>
+        <w:ind w:firstLine="709"/>
+        <w:jc w:val="both"/>
+        <w:rPr>
+          <w:rFonts w:ascii="Verdana" w:hAnsi="Verdana"/>
+          <w:b/>
+          <w:bCs/>
+          <w:color w:val="D5D000"/>
+          <w:sz w:val="28"/>
+          <w:szCs w:val="28"/>
+        </w:rPr>
+      </w:pPr>
+    </w:p>
+    <w:p>
+      <w:pPr>
+        <w:spacing w:line="276" w:lineRule="auto"/>
+        <w:ind w:firstLine="709"/>
+        <w:jc w:val="both"/>
+        <w:rPr>
+          <w:rFonts w:ascii="Verdana" w:hAnsi="Verdana"/>
+        </w:rPr>
+      </w:pPr>
+      <w:r>
+        <w:rPr>
+          <w:rFonts w:ascii="Verdana" w:hAnsi="Verdana"/>
+        </w:rPr>
+        <w:t>No JavvaScript, apenas criei uma função de call-back para que funcionasse o menu reponsivo, abrindo e fechando o menu lateral no mobile. Para isso referenciamos nosso menu e atribuímos o evento de click do CSS.</w:t>
+      </w:r>
     </w:p>
     <w:sectPr>
       <w:pgSz w:w="11906" w:h="16838"/>
@@ -382,6 +759,127 @@
     </w:sectPr>
   </w:body>
 </w:document>
+</file>
+
+<file path=word/numbering.xml><?xml version="1.0" encoding="utf-8"?>
+<w:numbering xmlns:wpc="http://schemas.microsoft.com/office/word/2010/wordprocessingCanvas" xmlns:cx="http://schemas.microsoft.com/office/drawing/2014/chartex" xmlns:cx1="http://schemas.microsoft.com/office/drawing/2015/9/8/chartex" xmlns:cx2="http://schemas.microsoft.com/office/drawing/2015/10/21/chartex" xmlns:cx3="http://schemas.microsoft.com/office/drawing/2016/5/9/chartex" xmlns:cx4="http://schemas.microsoft.com/office/drawing/2016/5/10/chartex" xmlns:cx5="http://schemas.microsoft.com/office/drawing/2016/5/11/chartex" xmlns:cx6="http://schemas.microsoft.com/office/drawing/2016/5/12/chartex" xmlns:cx7="http://schemas.microsoft.com/office/drawing/2016/5/13/chartex" xmlns:cx8="http://schemas.microsoft.com/office/drawing/2016/5/14/chartex" xmlns:mc="http://schemas.openxmlformats.org/markup-compatibility/2006" xmlns:aink="http://schemas.microsoft.com/office/drawing/2016/ink" xmlns:am3d="http://schemas.microsoft.com/office/drawing/2017/model3d" xmlns:o="urn:schemas-microsoft-com:office:office" xmlns:oel="http://schemas.microsoft.com/office/2019/extlst" xmlns:r="http://schemas.openxmlformats.org/officeDocument/2006/relationships" xmlns:m="http://schemas.openxmlformats.org/officeDocument/2006/math" xmlns:v="urn:schemas-microsoft-com:vml" xmlns:wp14="http://schemas.microsoft.com/office/word/2010/wordprocessingDrawing" xmlns:wp="http://schemas.openxmlformats.org/drawingml/2006/wordprocessingDrawing" xmlns:w10="urn:schemas-microsoft-com:office:word" xmlns:w="http://schemas.openxmlformats.org/wordprocessingml/2006/main" xmlns:w14="http://schemas.microsoft.com/office/word/2010/wordml" xmlns:w15="http://schemas.microsoft.com/office/word/2012/wordml" xmlns:w16cex="http://schemas.microsoft.com/office/word/2018/wordml/cex" xmlns:w16cid="http://schemas.microsoft.com/office/word/2016/wordml/cid" xmlns:w16="http://schemas.microsoft.com/office/word/2018/wordml" xmlns:w16sdtdh="http://schemas.microsoft.com/office/word/2020/wordml/sdtdatahash" xmlns:w16se="http://schemas.microsoft.com/office/word/2015/wordml/symex" xmlns:wpg="http://schemas.microsoft.com/office/word/2010/wordprocessingGroup" xmlns:wpi="http://schemas.microsoft.com/office/word/2010/wordprocessingInk" xmlns:wne="http://schemas.microsoft.com/office/word/2006/wordml" xmlns:wps="http://schemas.microsoft.com/office/word/2010/wordprocessingShape" mc:Ignorable="w14 w15 w16se w16cid w16 w16cex w16sdtdh wp14">
+  <w:abstractNum w:abstractNumId="0" w15:restartNumberingAfterBreak="0">
+    <w:nsid w:val="197F4FF8"/>
+    <w:multiLevelType w:val="hybridMultilevel"/>
+    <w:tmpl w:val="5A583DDC"/>
+    <w:lvl w:ilvl="0" w:tplc="04160001">
+      <w:start w:val="1"/>
+      <w:numFmt w:val="bullet"/>
+      <w:lvlText w:val=""/>
+      <w:lvlJc w:val="left"/>
+      <w:pPr>
+        <w:ind w:left="1429" w:hanging="360"/>
+      </w:pPr>
+      <w:rPr>
+        <w:rFonts w:ascii="Symbol" w:hAnsi="Symbol" w:hint="default"/>
+      </w:rPr>
+    </w:lvl>
+    <w:lvl w:ilvl="1" w:tplc="04160003" w:tentative="1">
+      <w:start w:val="1"/>
+      <w:numFmt w:val="bullet"/>
+      <w:lvlText w:val="o"/>
+      <w:lvlJc w:val="left"/>
+      <w:pPr>
+        <w:ind w:left="2149" w:hanging="360"/>
+      </w:pPr>
+      <w:rPr>
+        <w:rFonts w:ascii="Courier New" w:hAnsi="Courier New" w:cs="Courier New" w:hint="default"/>
+      </w:rPr>
+    </w:lvl>
+    <w:lvl w:ilvl="2" w:tplc="04160005" w:tentative="1">
+      <w:start w:val="1"/>
+      <w:numFmt w:val="bullet"/>
+      <w:lvlText w:val=""/>
+      <w:lvlJc w:val="left"/>
+      <w:pPr>
+        <w:ind w:left="2869" w:hanging="360"/>
+      </w:pPr>
+      <w:rPr>
+        <w:rFonts w:ascii="Wingdings" w:hAnsi="Wingdings" w:hint="default"/>
+      </w:rPr>
+    </w:lvl>
+    <w:lvl w:ilvl="3" w:tplc="04160001" w:tentative="1">
+      <w:start w:val="1"/>
+      <w:numFmt w:val="bullet"/>
+      <w:lvlText w:val=""/>
+      <w:lvlJc w:val="left"/>
+      <w:pPr>
+        <w:ind w:left="3589" w:hanging="360"/>
+      </w:pPr>
+      <w:rPr>
+        <w:rFonts w:ascii="Symbol" w:hAnsi="Symbol" w:hint="default"/>
+      </w:rPr>
+    </w:lvl>
+    <w:lvl w:ilvl="4" w:tplc="04160003" w:tentative="1">
+      <w:start w:val="1"/>
+      <w:numFmt w:val="bullet"/>
+      <w:lvlText w:val="o"/>
+      <w:lvlJc w:val="left"/>
+      <w:pPr>
+        <w:ind w:left="4309" w:hanging="360"/>
+      </w:pPr>
+      <w:rPr>
+        <w:rFonts w:ascii="Courier New" w:hAnsi="Courier New" w:cs="Courier New" w:hint="default"/>
+      </w:rPr>
+    </w:lvl>
+    <w:lvl w:ilvl="5" w:tplc="04160005" w:tentative="1">
+      <w:start w:val="1"/>
+      <w:numFmt w:val="bullet"/>
+      <w:lvlText w:val=""/>
+      <w:lvlJc w:val="left"/>
+      <w:pPr>
+        <w:ind w:left="5029" w:hanging="360"/>
+      </w:pPr>
+      <w:rPr>
+        <w:rFonts w:ascii="Wingdings" w:hAnsi="Wingdings" w:hint="default"/>
+      </w:rPr>
+    </w:lvl>
+    <w:lvl w:ilvl="6" w:tplc="04160001" w:tentative="1">
+      <w:start w:val="1"/>
+      <w:numFmt w:val="bullet"/>
+      <w:lvlText w:val=""/>
+      <w:lvlJc w:val="left"/>
+      <w:pPr>
+        <w:ind w:left="5749" w:hanging="360"/>
+      </w:pPr>
+      <w:rPr>
+        <w:rFonts w:ascii="Symbol" w:hAnsi="Symbol" w:hint="default"/>
+      </w:rPr>
+    </w:lvl>
+    <w:lvl w:ilvl="7" w:tplc="04160003" w:tentative="1">
+      <w:start w:val="1"/>
+      <w:numFmt w:val="bullet"/>
+      <w:lvlText w:val="o"/>
+      <w:lvlJc w:val="left"/>
+      <w:pPr>
+        <w:ind w:left="6469" w:hanging="360"/>
+      </w:pPr>
+      <w:rPr>
+        <w:rFonts w:ascii="Courier New" w:hAnsi="Courier New" w:cs="Courier New" w:hint="default"/>
+      </w:rPr>
+    </w:lvl>
+    <w:lvl w:ilvl="8" w:tplc="04160005" w:tentative="1">
+      <w:start w:val="1"/>
+      <w:numFmt w:val="bullet"/>
+      <w:lvlText w:val=""/>
+      <w:lvlJc w:val="left"/>
+      <w:pPr>
+        <w:ind w:left="7189" w:hanging="360"/>
+      </w:pPr>
+      <w:rPr>
+        <w:rFonts w:ascii="Wingdings" w:hAnsi="Wingdings" w:hint="default"/>
+      </w:rPr>
+    </w:lvl>
+  </w:abstractNum>
+  <w:num w:numId="1" w16cid:durableId="1968507774">
+    <w:abstractNumId w:val="0"/>
+  </w:num>
+</w:numbering>
 </file>
 
 <file path=word/styles.xml><?xml version="1.0" encoding="utf-8"?>
@@ -833,6 +1331,17 @@
       <w:shd w:val="clear" w:color="auto" w:fill="E1DFDD"/>
     </w:rPr>
   </w:style>
+  <w:style w:type="paragraph" w:styleId="PargrafodaLista">
+    <w:name w:val="List Paragraph"/>
+    <w:basedOn w:val="Normal"/>
+    <w:uiPriority w:val="34"/>
+    <w:qFormat/>
+    <w:rsid w:val="00C969A0"/>
+    <w:pPr>
+      <w:ind w:left="720"/>
+      <w:contextualSpacing/>
+    </w:pPr>
+  </w:style>
 </w:styles>
 </file>
 

--- a/Relatório/documentationLandingpage.docx
+++ b/Relatório/documentationLandingpage.docx
@@ -115,7 +115,21 @@
         <w:rPr>
           <w:rFonts w:ascii="Verdana" w:hAnsi="Verdana"/>
         </w:rPr>
-        <w:t>Ficou definido que seria uma Landingpage interativa, responsiva e objetiva no sentido de trazer informações claras e interativas. Esta teria:</w:t>
+        <w:t xml:space="preserve">Ficou definido que seria uma </w:t>
+      </w:r>
+      <w:proofErr w:type="spellStart"/>
+      <w:r>
+        <w:rPr>
+          <w:rFonts w:ascii="Verdana" w:hAnsi="Verdana"/>
+        </w:rPr>
+        <w:t>Landingpage</w:t>
+      </w:r>
+      <w:proofErr w:type="spellEnd"/>
+      <w:r>
+        <w:rPr>
+          <w:rFonts w:ascii="Verdana" w:hAnsi="Verdana"/>
+        </w:rPr>
+        <w:t xml:space="preserve"> interativa, responsiva e objetiva no sentido de trazer informações claras e interativas. Esta teria:</w:t>
       </w:r>
     </w:p>
     <w:p>
@@ -258,7 +272,21 @@
         <w:rPr>
           <w:rFonts w:ascii="Verdana" w:hAnsi="Verdana"/>
         </w:rPr>
-        <w:t xml:space="preserve">Foi feito o link do arquivo “style.css” com o “index.html” para estilização da landingpage, bem como referenciei o site </w:t>
+        <w:t xml:space="preserve">Foi feito o link do arquivo “style.css” com o “index.html” para estilização da </w:t>
+      </w:r>
+      <w:proofErr w:type="spellStart"/>
+      <w:r>
+        <w:rPr>
+          <w:rFonts w:ascii="Verdana" w:hAnsi="Verdana"/>
+        </w:rPr>
+        <w:t>landingpage</w:t>
+      </w:r>
+      <w:proofErr w:type="spellEnd"/>
+      <w:r>
+        <w:rPr>
+          <w:rFonts w:ascii="Verdana" w:hAnsi="Verdana"/>
+        </w:rPr>
+        <w:t xml:space="preserve">, bem como referenciei o site </w:t>
       </w:r>
       <w:hyperlink r:id="rId5" w:history="1">
         <w:r>
@@ -378,7 +406,21 @@
         <w:rPr>
           <w:rFonts w:ascii="Verdana" w:hAnsi="Verdana"/>
         </w:rPr>
-        <w:t xml:space="preserve">Optei por abrir com a tag </w:t>
+        <w:t xml:space="preserve">Optei por abrir com a </w:t>
+      </w:r>
+      <w:proofErr w:type="spellStart"/>
+      <w:r>
+        <w:rPr>
+          <w:rFonts w:ascii="Verdana" w:hAnsi="Verdana"/>
+        </w:rPr>
+        <w:t>tag</w:t>
+      </w:r>
+      <w:proofErr w:type="spellEnd"/>
+      <w:r>
+        <w:rPr>
+          <w:rFonts w:ascii="Verdana" w:hAnsi="Verdana"/>
+        </w:rPr>
+        <w:t xml:space="preserve"> </w:t>
       </w:r>
       <w:r>
         <w:rPr>
@@ -390,7 +432,21 @@
         <w:rPr>
           <w:rFonts w:ascii="Verdana" w:hAnsi="Verdana"/>
         </w:rPr>
-        <w:t xml:space="preserve"> bem como já criei as tags d</w:t>
+        <w:t xml:space="preserve"> bem como já criei as </w:t>
+      </w:r>
+      <w:proofErr w:type="spellStart"/>
+      <w:r>
+        <w:rPr>
+          <w:rFonts w:ascii="Verdana" w:hAnsi="Verdana"/>
+        </w:rPr>
+        <w:t>tags</w:t>
+      </w:r>
+      <w:proofErr w:type="spellEnd"/>
+      <w:r>
+        <w:rPr>
+          <w:rFonts w:ascii="Verdana" w:hAnsi="Verdana"/>
+        </w:rPr>
+        <w:t xml:space="preserve"> d</w:t>
       </w:r>
       <w:r>
         <w:rPr>
@@ -420,7 +476,21 @@
         <w:rPr>
           <w:rFonts w:ascii="Verdana" w:hAnsi="Verdana"/>
         </w:rPr>
-        <w:t xml:space="preserve"> &lt;nav&gt; e logo &lt;a&gt;</w:t>
+        <w:t xml:space="preserve"> &lt;</w:t>
+      </w:r>
+      <w:proofErr w:type="spellStart"/>
+      <w:r>
+        <w:rPr>
+          <w:rFonts w:ascii="Verdana" w:hAnsi="Verdana"/>
+        </w:rPr>
+        <w:t>nav</w:t>
+      </w:r>
+      <w:proofErr w:type="spellEnd"/>
+      <w:r>
+        <w:rPr>
+          <w:rFonts w:ascii="Verdana" w:hAnsi="Verdana"/>
+        </w:rPr>
+        <w:t>&gt; e logo &lt;a&gt;</w:t>
       </w:r>
       <w:r>
         <w:rPr>
@@ -434,12 +504,14 @@
         </w:rPr>
         <w:t>&lt;</w:t>
       </w:r>
+      <w:proofErr w:type="spellStart"/>
       <w:r>
         <w:rPr>
           <w:rFonts w:ascii="Verdana" w:hAnsi="Verdana"/>
         </w:rPr>
         <w:t>nav’s</w:t>
       </w:r>
+      <w:proofErr w:type="spellEnd"/>
       <w:r>
         <w:rPr>
           <w:rFonts w:ascii="Verdana" w:hAnsi="Verdana"/>
@@ -478,13 +550,55 @@
         <w:rPr>
           <w:rFonts w:ascii="Verdana" w:hAnsi="Verdana"/>
         </w:rPr>
-        <w:t>Criei 3 tags &lt;span&gt; com a classe</w:t>
-      </w:r>
-      <w:r>
-        <w:rPr>
-          <w:rFonts w:ascii="Verdana" w:hAnsi="Verdana"/>
-        </w:rPr>
-        <w:t xml:space="preserve"> “bar” que será estilizadas para criar o “menu sanduíche” responsivo para mobile, que haverá as mesmas opções de navegação do navegador web.</w:t>
+        <w:t xml:space="preserve">Criei 3 </w:t>
+      </w:r>
+      <w:proofErr w:type="spellStart"/>
+      <w:r>
+        <w:rPr>
+          <w:rFonts w:ascii="Verdana" w:hAnsi="Verdana"/>
+        </w:rPr>
+        <w:t>tags</w:t>
+      </w:r>
+      <w:proofErr w:type="spellEnd"/>
+      <w:r>
+        <w:rPr>
+          <w:rFonts w:ascii="Verdana" w:hAnsi="Verdana"/>
+        </w:rPr>
+        <w:t xml:space="preserve"> &lt;</w:t>
+      </w:r>
+      <w:proofErr w:type="spellStart"/>
+      <w:r>
+        <w:rPr>
+          <w:rFonts w:ascii="Verdana" w:hAnsi="Verdana"/>
+        </w:rPr>
+        <w:t>span</w:t>
+      </w:r>
+      <w:proofErr w:type="spellEnd"/>
+      <w:r>
+        <w:rPr>
+          <w:rFonts w:ascii="Verdana" w:hAnsi="Verdana"/>
+        </w:rPr>
+        <w:t>&gt; com a classe</w:t>
+      </w:r>
+      <w:r>
+        <w:rPr>
+          <w:rFonts w:ascii="Verdana" w:hAnsi="Verdana"/>
+        </w:rPr>
+        <w:t xml:space="preserve"> “bar” que será </w:t>
+      </w:r>
+      <w:proofErr w:type="gramStart"/>
+      <w:r>
+        <w:rPr>
+          <w:rFonts w:ascii="Verdana" w:hAnsi="Verdana"/>
+        </w:rPr>
+        <w:t>estilizadas</w:t>
+      </w:r>
+      <w:proofErr w:type="gramEnd"/>
+      <w:r>
+        <w:rPr>
+          <w:rFonts w:ascii="Verdana" w:hAnsi="Verdana"/>
+        </w:rPr>
+        <w:t xml:space="preserve"> para criar o “menu sanduíche” responsivo para mobile, que haverá as mesmas opções de navegação do navegador web.</w:t>
       </w:r>
     </w:p>
     <w:p>
@@ -500,13 +614,111 @@
         <w:rPr>
           <w:rFonts w:ascii="Verdana" w:hAnsi="Verdana"/>
         </w:rPr>
-        <w:t>Por fim criei as tags &lt;sections&gt; onde serão inseridos os conteúdos da landingpage, bem como serão referenciadas na funcionalidade de Smooth Scrol</w:t>
-      </w:r>
-      <w:r>
-        <w:rPr>
-          <w:rFonts w:ascii="Verdana" w:hAnsi="Verdana"/>
-        </w:rPr>
-        <w:t>l¹. Não menos importante, nos conteúdos das tags &lt;section&gt; serão introduzidas imagens para deixar o conteúdo do site mais dinâmico e agradável aos olhos do usuário.</w:t>
+        <w:t xml:space="preserve">Por fim criei as </w:t>
+      </w:r>
+      <w:proofErr w:type="spellStart"/>
+      <w:r>
+        <w:rPr>
+          <w:rFonts w:ascii="Verdana" w:hAnsi="Verdana"/>
+        </w:rPr>
+        <w:t>tags</w:t>
+      </w:r>
+      <w:proofErr w:type="spellEnd"/>
+      <w:r>
+        <w:rPr>
+          <w:rFonts w:ascii="Verdana" w:hAnsi="Verdana"/>
+        </w:rPr>
+        <w:t xml:space="preserve"> &lt;</w:t>
+      </w:r>
+      <w:proofErr w:type="spellStart"/>
+      <w:r>
+        <w:rPr>
+          <w:rFonts w:ascii="Verdana" w:hAnsi="Verdana"/>
+        </w:rPr>
+        <w:t>sections</w:t>
+      </w:r>
+      <w:proofErr w:type="spellEnd"/>
+      <w:r>
+        <w:rPr>
+          <w:rFonts w:ascii="Verdana" w:hAnsi="Verdana"/>
+        </w:rPr>
+        <w:t xml:space="preserve">&gt; onde serão inseridos os conteúdos da </w:t>
+      </w:r>
+      <w:proofErr w:type="spellStart"/>
+      <w:r>
+        <w:rPr>
+          <w:rFonts w:ascii="Verdana" w:hAnsi="Verdana"/>
+        </w:rPr>
+        <w:t>landingpage</w:t>
+      </w:r>
+      <w:proofErr w:type="spellEnd"/>
+      <w:r>
+        <w:rPr>
+          <w:rFonts w:ascii="Verdana" w:hAnsi="Verdana"/>
+        </w:rPr>
+        <w:t xml:space="preserve">, bem como serão referenciadas na funcionalidade de </w:t>
+      </w:r>
+      <w:proofErr w:type="spellStart"/>
+      <w:r>
+        <w:rPr>
+          <w:rFonts w:ascii="Verdana" w:hAnsi="Verdana"/>
+        </w:rPr>
+        <w:t>Smooth</w:t>
+      </w:r>
+      <w:proofErr w:type="spellEnd"/>
+      <w:r>
+        <w:rPr>
+          <w:rFonts w:ascii="Verdana" w:hAnsi="Verdana"/>
+        </w:rPr>
+        <w:t xml:space="preserve"> Scrol</w:t>
+      </w:r>
+      <w:r>
+        <w:rPr>
+          <w:rFonts w:ascii="Verdana" w:hAnsi="Verdana"/>
+        </w:rPr>
+        <w:t xml:space="preserve">l¹. Não menos importante, nos </w:t>
+      </w:r>
+      <w:proofErr w:type="spellStart"/>
+      <w:r>
+        <w:rPr>
+          <w:rFonts w:ascii="Verdana" w:hAnsi="Verdana"/>
+        </w:rPr>
+        <w:t>conteúdos</w:t>
+      </w:r>
+      <w:proofErr w:type="spellEnd"/>
+      <w:r>
+        <w:rPr>
+          <w:rFonts w:ascii="Verdana" w:hAnsi="Verdana"/>
+        </w:rPr>
+        <w:t xml:space="preserve"> das </w:t>
+      </w:r>
+      <w:proofErr w:type="spellStart"/>
+      <w:r>
+        <w:rPr>
+          <w:rFonts w:ascii="Verdana" w:hAnsi="Verdana"/>
+        </w:rPr>
+        <w:t>tags</w:t>
+      </w:r>
+      <w:proofErr w:type="spellEnd"/>
+      <w:r>
+        <w:rPr>
+          <w:rFonts w:ascii="Verdana" w:hAnsi="Verdana"/>
+        </w:rPr>
+        <w:t xml:space="preserve"> &lt;</w:t>
+      </w:r>
+      <w:proofErr w:type="spellStart"/>
+      <w:r>
+        <w:rPr>
+          <w:rFonts w:ascii="Verdana" w:hAnsi="Verdana"/>
+        </w:rPr>
+        <w:t>section</w:t>
+      </w:r>
+      <w:proofErr w:type="spellEnd"/>
+      <w:r>
+        <w:rPr>
+          <w:rFonts w:ascii="Verdana" w:hAnsi="Verdana"/>
+        </w:rPr>
+        <w:t>&gt; serão introduzidas imagens para deixar o conteúdo do site mais dinâmico e agradável aos olhos do usuário.</w:t>
       </w:r>
     </w:p>
     <w:p>
@@ -581,7 +793,21 @@
         <w:rPr>
           <w:rFonts w:ascii="Verdana" w:hAnsi="Verdana"/>
         </w:rPr>
-        <w:t xml:space="preserve">Como notado no código de css, eu trouxe uma barra de navegação bem enxuta e objetiva que obedecem a uma paleta de cores </w:t>
+        <w:t xml:space="preserve">Como notado no código de </w:t>
+      </w:r>
+      <w:proofErr w:type="spellStart"/>
+      <w:r>
+        <w:rPr>
+          <w:rFonts w:ascii="Verdana" w:hAnsi="Verdana"/>
+        </w:rPr>
+        <w:t>css</w:t>
+      </w:r>
+      <w:proofErr w:type="spellEnd"/>
+      <w:r>
+        <w:rPr>
+          <w:rFonts w:ascii="Verdana" w:hAnsi="Verdana"/>
+        </w:rPr>
+        <w:t xml:space="preserve">, eu trouxe uma barra de navegação bem enxuta e objetiva que obedecem a uma paleta de cores </w:t>
       </w:r>
       <w:r>
         <w:rPr>
@@ -593,7 +819,21 @@
         <w:rPr>
           <w:rFonts w:ascii="Verdana" w:hAnsi="Verdana"/>
         </w:rPr>
-        <w:t>personalizadas para a landingpage.</w:t>
+        <w:t xml:space="preserve">personalizadas para a </w:t>
+      </w:r>
+      <w:proofErr w:type="spellStart"/>
+      <w:r>
+        <w:rPr>
+          <w:rFonts w:ascii="Verdana" w:hAnsi="Verdana"/>
+        </w:rPr>
+        <w:t>landingpage</w:t>
+      </w:r>
+      <w:proofErr w:type="spellEnd"/>
+      <w:r>
+        <w:rPr>
+          <w:rFonts w:ascii="Verdana" w:hAnsi="Verdana"/>
+        </w:rPr>
+        <w:t>.</w:t>
       </w:r>
     </w:p>
     <w:p>
@@ -609,7 +849,35 @@
         <w:rPr>
           <w:rFonts w:ascii="Verdana" w:hAnsi="Verdana"/>
         </w:rPr>
-        <w:t>Analisando o arquivo, é notável que cada botão da navegação receberam estilizações padrões e orgânicas dando um visual legal para a página. Não menos importante, os conteúdos de cada &lt;section&gt; também foram estilizados de forma padrão.</w:t>
+        <w:t xml:space="preserve">Analisando o arquivo, é notável que </w:t>
+      </w:r>
+      <w:proofErr w:type="gramStart"/>
+      <w:r>
+        <w:rPr>
+          <w:rFonts w:ascii="Verdana" w:hAnsi="Verdana"/>
+        </w:rPr>
+        <w:t>cada botão da navegação receberam</w:t>
+      </w:r>
+      <w:proofErr w:type="gramEnd"/>
+      <w:r>
+        <w:rPr>
+          <w:rFonts w:ascii="Verdana" w:hAnsi="Verdana"/>
+        </w:rPr>
+        <w:t xml:space="preserve"> estilizações padrões e orgânicas dando um visual legal para a página. Não menos importante, os conteúdos de cada &lt;</w:t>
+      </w:r>
+      <w:proofErr w:type="spellStart"/>
+      <w:r>
+        <w:rPr>
+          <w:rFonts w:ascii="Verdana" w:hAnsi="Verdana"/>
+        </w:rPr>
+        <w:t>section</w:t>
+      </w:r>
+      <w:proofErr w:type="spellEnd"/>
+      <w:r>
+        <w:rPr>
+          <w:rFonts w:ascii="Verdana" w:hAnsi="Verdana"/>
+        </w:rPr>
+        <w:t>&gt; também foram estilizados de forma padrão.</w:t>
       </w:r>
     </w:p>
     <w:p>
@@ -625,8 +893,30 @@
         <w:rPr>
           <w:rFonts w:ascii="Verdana" w:hAnsi="Verdana"/>
         </w:rPr>
-        <w:t>Após a estilização dos elementos e conteúdos da página, partimos para a responsividade da landingpage</w:t>
-      </w:r>
+        <w:t xml:space="preserve">Após a estilização dos elementos e </w:t>
+      </w:r>
+      <w:proofErr w:type="spellStart"/>
+      <w:r>
+        <w:rPr>
+          <w:rFonts w:ascii="Verdana" w:hAnsi="Verdana"/>
+        </w:rPr>
+        <w:t>conteúdos</w:t>
+      </w:r>
+      <w:proofErr w:type="spellEnd"/>
+      <w:r>
+        <w:rPr>
+          <w:rFonts w:ascii="Verdana" w:hAnsi="Verdana"/>
+        </w:rPr>
+        <w:t xml:space="preserve"> da página, partimos para a responsividade da </w:t>
+      </w:r>
+      <w:proofErr w:type="spellStart"/>
+      <w:r>
+        <w:rPr>
+          <w:rFonts w:ascii="Verdana" w:hAnsi="Verdana"/>
+        </w:rPr>
+        <w:t>landingpage</w:t>
+      </w:r>
+      <w:proofErr w:type="spellEnd"/>
       <w:r>
         <w:rPr>
           <w:rFonts w:ascii="Verdana" w:hAnsi="Verdana"/>
@@ -649,13 +939,41 @@
         <w:rPr>
           <w:rFonts w:ascii="Verdana" w:hAnsi="Verdana"/>
         </w:rPr>
-        <w:t xml:space="preserve"> e um padding de: 12px por 14px.</w:t>
-      </w:r>
-      <w:r>
-        <w:rPr>
-          <w:rFonts w:ascii="Verdana" w:hAnsi="Verdana"/>
-        </w:rPr>
-        <w:t xml:space="preserve"> Dessa forma, utilizei o console do browser (google chrome) para acompanhar o desenvolvimento em pixel 5 para ficar bem padronizado.</w:t>
+        <w:t xml:space="preserve"> e um </w:t>
+      </w:r>
+      <w:proofErr w:type="spellStart"/>
+      <w:r>
+        <w:rPr>
+          <w:rFonts w:ascii="Verdana" w:hAnsi="Verdana"/>
+        </w:rPr>
+        <w:t>padding</w:t>
+      </w:r>
+      <w:proofErr w:type="spellEnd"/>
+      <w:r>
+        <w:rPr>
+          <w:rFonts w:ascii="Verdana" w:hAnsi="Verdana"/>
+        </w:rPr>
+        <w:t xml:space="preserve"> de: 12px por 14px.</w:t>
+      </w:r>
+      <w:r>
+        <w:rPr>
+          <w:rFonts w:ascii="Verdana" w:hAnsi="Verdana"/>
+        </w:rPr>
+        <w:t xml:space="preserve"> Dessa forma, utilizei o console do browser (google </w:t>
+      </w:r>
+      <w:proofErr w:type="spellStart"/>
+      <w:r>
+        <w:rPr>
+          <w:rFonts w:ascii="Verdana" w:hAnsi="Verdana"/>
+        </w:rPr>
+        <w:t>chrome</w:t>
+      </w:r>
+      <w:proofErr w:type="spellEnd"/>
+      <w:r>
+        <w:rPr>
+          <w:rFonts w:ascii="Verdana" w:hAnsi="Verdana"/>
+        </w:rPr>
+        <w:t>) para acompanhar o desenvolvimento em pixel 5 para ficar bem padronizado.</w:t>
       </w:r>
     </w:p>
     <w:p>
@@ -671,8 +989,81 @@
         <w:rPr>
           <w:rFonts w:ascii="Verdana" w:hAnsi="Verdana"/>
         </w:rPr>
-        <w:t>Nesse momento que entra a criação de nosso “menu sanduíche responsivo”. Foi utilizado alguns efeitos nas tags &lt;span class=”bar”&gt; que transformasse elas em um menu interativo ao clique, que ao clicar puxaria para o lado as opções de navegação da page.</w:t>
-      </w:r>
+        <w:t xml:space="preserve">Nesse momento que entra a criação de nosso “menu sanduíche responsivo”. Foi utilizado alguns efeitos nas </w:t>
+      </w:r>
+      <w:proofErr w:type="spellStart"/>
+      <w:r>
+        <w:rPr>
+          <w:rFonts w:ascii="Verdana" w:hAnsi="Verdana"/>
+        </w:rPr>
+        <w:t>tags</w:t>
+      </w:r>
+      <w:proofErr w:type="spellEnd"/>
+      <w:r>
+        <w:rPr>
+          <w:rFonts w:ascii="Verdana" w:hAnsi="Verdana"/>
+        </w:rPr>
+        <w:t xml:space="preserve"> &lt;</w:t>
+      </w:r>
+      <w:proofErr w:type="spellStart"/>
+      <w:r>
+        <w:rPr>
+          <w:rFonts w:ascii="Verdana" w:hAnsi="Verdana"/>
+        </w:rPr>
+        <w:t>span</w:t>
+      </w:r>
+      <w:proofErr w:type="spellEnd"/>
+      <w:r>
+        <w:rPr>
+          <w:rFonts w:ascii="Verdana" w:hAnsi="Verdana"/>
+        </w:rPr>
+        <w:t xml:space="preserve"> </w:t>
+      </w:r>
+      <w:proofErr w:type="spellStart"/>
+      <w:r>
+        <w:rPr>
+          <w:rFonts w:ascii="Verdana" w:hAnsi="Verdana"/>
+        </w:rPr>
+        <w:t>class</w:t>
+      </w:r>
+      <w:proofErr w:type="spellEnd"/>
+      <w:proofErr w:type="gramStart"/>
+      <w:r>
+        <w:rPr>
+          <w:rFonts w:ascii="Verdana" w:hAnsi="Verdana"/>
+        </w:rPr>
+        <w:t>=”bar</w:t>
+      </w:r>
+      <w:proofErr w:type="gramEnd"/>
+      <w:r>
+        <w:rPr>
+          <w:rFonts w:ascii="Verdana" w:hAnsi="Verdana"/>
+        </w:rPr>
+        <w:t xml:space="preserve">”&gt; que transformasse elas em um menu interativo ao clique, que ao clicar puxaria para o lado as opções de navegação da </w:t>
+      </w:r>
+      <w:proofErr w:type="spellStart"/>
+      <w:r>
+        <w:rPr>
+          <w:rFonts w:ascii="Verdana" w:hAnsi="Verdana"/>
+        </w:rPr>
+        <w:t>page</w:t>
+      </w:r>
+      <w:proofErr w:type="spellEnd"/>
+      <w:r>
+        <w:rPr>
+          <w:rFonts w:ascii="Verdana" w:hAnsi="Verdana"/>
+        </w:rPr>
+        <w:t>.</w:t>
+      </w:r>
+    </w:p>
+    <w:p>
+      <w:pPr>
+        <w:spacing w:line="276" w:lineRule="auto"/>
+        <w:jc w:val="both"/>
+        <w:rPr>
+          <w:rFonts w:ascii="Verdana" w:hAnsi="Verdana"/>
+        </w:rPr>
+      </w:pPr>
     </w:p>
     <w:p>
       <w:pPr>
@@ -681,8 +1072,34 @@
         <w:jc w:val="both"/>
         <w:rPr>
           <w:rFonts w:ascii="Verdana" w:hAnsi="Verdana"/>
-        </w:rPr>
-      </w:pPr>
+          <w:b/>
+          <w:bCs/>
+          <w:color w:val="D5D000"/>
+          <w:sz w:val="28"/>
+          <w:szCs w:val="28"/>
+        </w:rPr>
+      </w:pPr>
+      <w:r>
+        <w:rPr>
+          <w:rFonts w:ascii="Verdana" w:hAnsi="Verdana"/>
+          <w:b/>
+          <w:bCs/>
+          <w:sz w:val="28"/>
+          <w:szCs w:val="28"/>
+        </w:rPr>
+        <w:t xml:space="preserve">PARTE III – </w:t>
+      </w:r>
+      <w:r>
+        <w:rPr>
+          <w:rFonts w:ascii="Verdana" w:hAnsi="Verdana"/>
+          <w:b/>
+          <w:bCs/>
+          <w:color w:val="D5D000"/>
+          <w:sz w:val="28"/>
+          <w:szCs w:val="28"/>
+        </w:rPr>
+        <w:t>ARQUIVO JS</w:t>
+      </w:r>
     </w:p>
     <w:p>
       <w:pPr>
@@ -698,27 +1115,6 @@
           <w:szCs w:val="28"/>
         </w:rPr>
       </w:pPr>
-      <w:r>
-        <w:rPr>
-          <w:rFonts w:ascii="Verdana" w:hAnsi="Verdana"/>
-          <w:b/>
-          <w:bCs/>
-          <w:sz w:val="28"/>
-          <w:szCs w:val="28"/>
-        </w:rPr>
-        <w:t xml:space="preserve">PARTE III – </w:t>
-      </w:r>
-      <w:r>
-        <w:rPr>
-          <w:rFonts w:ascii="Verdana" w:hAnsi="Verdana"/>
-          <w:b/>
-          <w:bCs/>
-          <w:color w:val="D5D000"/>
-          <w:sz w:val="28"/>
-          <w:szCs w:val="28"/>
-        </w:rPr>
-        <w:t>ARQUIVO JS</w:t>
-      </w:r>
     </w:p>
     <w:p>
       <w:pPr>
@@ -727,28 +1123,54 @@
         <w:jc w:val="both"/>
         <w:rPr>
           <w:rFonts w:ascii="Verdana" w:hAnsi="Verdana"/>
-          <w:b/>
-          <w:bCs/>
-          <w:color w:val="D5D000"/>
-          <w:sz w:val="28"/>
-          <w:szCs w:val="28"/>
-        </w:rPr>
-      </w:pPr>
-    </w:p>
-    <w:p>
-      <w:pPr>
-        <w:spacing w:line="276" w:lineRule="auto"/>
-        <w:ind w:firstLine="709"/>
-        <w:jc w:val="both"/>
-        <w:rPr>
-          <w:rFonts w:ascii="Verdana" w:hAnsi="Verdana"/>
-        </w:rPr>
-      </w:pPr>
-      <w:r>
-        <w:rPr>
-          <w:rFonts w:ascii="Verdana" w:hAnsi="Verdana"/>
-        </w:rPr>
-        <w:t>No JavvaScript, apenas criei uma função de call-back para que funcionasse o menu reponsivo, abrindo e fechando o menu lateral no mobile. Para isso referenciamos nosso menu e atribuímos o evento de click do CSS.</w:t>
+        </w:rPr>
+      </w:pPr>
+      <w:r>
+        <w:rPr>
+          <w:rFonts w:ascii="Verdana" w:hAnsi="Verdana"/>
+        </w:rPr>
+        <w:t xml:space="preserve">No </w:t>
+      </w:r>
+      <w:proofErr w:type="spellStart"/>
+      <w:r>
+        <w:rPr>
+          <w:rFonts w:ascii="Verdana" w:hAnsi="Verdana"/>
+        </w:rPr>
+        <w:t>JavvaScript</w:t>
+      </w:r>
+      <w:proofErr w:type="spellEnd"/>
+      <w:r>
+        <w:rPr>
+          <w:rFonts w:ascii="Verdana" w:hAnsi="Verdana"/>
+        </w:rPr>
+        <w:t xml:space="preserve">, apenas criei uma função de call-back para que funcionasse o menu </w:t>
+      </w:r>
+      <w:r>
+        <w:rPr>
+          <w:rFonts w:ascii="Verdana" w:hAnsi="Verdana"/>
+          <w:u w:val="single"/>
+        </w:rPr>
+        <w:t>re</w:t>
+      </w:r>
+      <w:r>
+        <w:rPr>
+          <w:rFonts w:ascii="Verdana" w:hAnsi="Verdana"/>
+          <w:u w:val="single"/>
+        </w:rPr>
+        <w:t>s</w:t>
+      </w:r>
+      <w:r>
+        <w:rPr>
+          <w:rFonts w:ascii="Verdana" w:hAnsi="Verdana"/>
+          <w:u w:val="single"/>
+        </w:rPr>
+        <w:t>ponsivo</w:t>
+      </w:r>
+      <w:r>
+        <w:rPr>
+          <w:rFonts w:ascii="Verdana" w:hAnsi="Verdana"/>
+        </w:rPr>
+        <w:t>, abrindo e fechando o menu lateral no mobile. Para isso referenciamos nosso menu e atribuímos o evento de click do CSS.</w:t>
       </w:r>
     </w:p>
     <w:sectPr>
